--- a/Partie personnelle Killian LABATTUT/Test Unitaire.docx
+++ b/Partie personnelle Killian LABATTUT/Test Unitaire.docx
@@ -18,6 +18,828 @@
       </w:r>
     </w:p>
     <w:p/>
+    <w:tbl>
+      <w:tblPr>
+        <w:tblStyle w:val="Grilledutableau"/>
+        <w:tblpPr w:leftFromText="141" w:rightFromText="141" w:vertAnchor="text" w:horzAnchor="margin" w:tblpXSpec="center" w:tblpY="477"/>
+        <w:tblOverlap w:val="never"/>
+        <w:tblW w:w="11642" w:type="dxa"/>
+        <w:tblLook w:val="04A0" w:firstRow="1" w:lastRow="0" w:firstColumn="1" w:lastColumn="0" w:noHBand="0" w:noVBand="1"/>
+      </w:tblPr>
+      <w:tblGrid>
+        <w:gridCol w:w="669"/>
+        <w:gridCol w:w="2259"/>
+        <w:gridCol w:w="2466"/>
+        <w:gridCol w:w="1059"/>
+        <w:gridCol w:w="533"/>
+        <w:gridCol w:w="4656"/>
+      </w:tblGrid>
+      <w:tr>
+        <w:trPr>
+          <w:trHeight w:val="361"/>
+        </w:trPr>
+        <w:tc>
+          <w:tcPr>
+            <w:tcW w:w="6724" w:type="dxa"/>
+            <w:gridSpan w:val="4"/>
+          </w:tcPr>
+          <w:p>
+            <w:r>
+              <w:rPr>
+                <w:b/>
+              </w:rPr>
+              <w:t>Nom</w:t>
+            </w:r>
+            <w:r>
+              <w:t> : Ecriture en base de données</w:t>
+            </w:r>
+          </w:p>
+        </w:tc>
+        <w:tc>
+          <w:tcPr>
+            <w:tcW w:w="4918" w:type="dxa"/>
+            <w:gridSpan w:val="2"/>
+          </w:tcPr>
+          <w:p>
+            <w:pPr>
+              <w:pStyle w:val="Paragraphedeliste"/>
+              <w:ind w:left="0"/>
+            </w:pPr>
+            <w:r>
+              <w:rPr>
+                <w:b/>
+              </w:rPr>
+              <w:t>Groupe</w:t>
+            </w:r>
+            <w:r>
+              <w:rPr>
+                <w:b/>
+              </w:rPr>
+              <w:t xml:space="preserve"> : </w:t>
+            </w:r>
+            <w:r>
+              <w:t>SFL5</w:t>
+            </w:r>
+          </w:p>
+        </w:tc>
+      </w:tr>
+      <w:tr>
+        <w:trPr>
+          <w:trHeight w:val="343"/>
+        </w:trPr>
+        <w:tc>
+          <w:tcPr>
+            <w:tcW w:w="11642" w:type="dxa"/>
+            <w:gridSpan w:val="6"/>
+          </w:tcPr>
+          <w:p>
+            <w:pPr>
+              <w:pStyle w:val="Paragraphedeliste"/>
+              <w:ind w:left="0"/>
+            </w:pPr>
+            <w:r>
+              <w:rPr>
+                <w:b/>
+              </w:rPr>
+              <w:t>Test</w:t>
+            </w:r>
+            <w:r>
+              <w:rPr>
+                <w:b/>
+              </w:rPr>
+              <w:t> :</w:t>
+            </w:r>
+            <w:r>
+              <w:t xml:space="preserve"> Technique</w:t>
+            </w:r>
+          </w:p>
+        </w:tc>
+      </w:tr>
+      <w:tr>
+        <w:trPr>
+          <w:trHeight w:val="707"/>
+        </w:trPr>
+        <w:tc>
+          <w:tcPr>
+            <w:tcW w:w="2976" w:type="dxa"/>
+            <w:gridSpan w:val="2"/>
+          </w:tcPr>
+          <w:p>
+            <w:pPr>
+              <w:pStyle w:val="Paragraphedeliste"/>
+              <w:ind w:left="0"/>
+              <w:rPr>
+                <w:b/>
+              </w:rPr>
+            </w:pPr>
+            <w:r>
+              <w:rPr>
+                <w:b/>
+              </w:rPr>
+              <w:t>Objectif</w:t>
+            </w:r>
+            <w:r>
+              <w:rPr>
+                <w:b/>
+              </w:rPr>
+              <w:t> :</w:t>
+            </w:r>
+          </w:p>
+        </w:tc>
+        <w:tc>
+          <w:tcPr>
+            <w:tcW w:w="8666" w:type="dxa"/>
+            <w:gridSpan w:val="4"/>
+          </w:tcPr>
+          <w:p>
+            <w:pPr>
+              <w:pStyle w:val="Paragraphedeliste"/>
+              <w:ind w:left="0"/>
+              <w:rPr>
+                <w:b/>
+              </w:rPr>
+            </w:pPr>
+            <w:r>
+              <w:t>« Vérifier que le système enregistre en base de données les valeurs générés par la carte d’acquisition »</w:t>
+            </w:r>
+          </w:p>
+        </w:tc>
+      </w:tr>
+      <w:tr>
+        <w:trPr>
+          <w:trHeight w:val="361"/>
+        </w:trPr>
+        <w:tc>
+          <w:tcPr>
+            <w:tcW w:w="2976" w:type="dxa"/>
+            <w:gridSpan w:val="2"/>
+          </w:tcPr>
+          <w:p>
+            <w:pPr>
+              <w:pStyle w:val="Paragraphedeliste"/>
+              <w:ind w:left="0"/>
+              <w:rPr>
+                <w:b/>
+              </w:rPr>
+            </w:pPr>
+            <w:r>
+              <w:rPr>
+                <w:b/>
+              </w:rPr>
+              <w:t>Elément à tester</w:t>
+            </w:r>
+          </w:p>
+        </w:tc>
+        <w:tc>
+          <w:tcPr>
+            <w:tcW w:w="8666" w:type="dxa"/>
+            <w:gridSpan w:val="4"/>
+          </w:tcPr>
+          <w:p>
+            <w:pPr>
+              <w:pStyle w:val="Paragraphedeliste"/>
+              <w:ind w:left="0"/>
+            </w:pPr>
+            <w:r>
+              <w:t>Carte de gestion et base de données.</w:t>
+            </w:r>
+          </w:p>
+        </w:tc>
+      </w:tr>
+      <w:tr>
+        <w:trPr>
+          <w:trHeight w:val="343"/>
+        </w:trPr>
+        <w:tc>
+          <w:tcPr>
+            <w:tcW w:w="2976" w:type="dxa"/>
+            <w:gridSpan w:val="2"/>
+          </w:tcPr>
+          <w:p>
+            <w:pPr>
+              <w:pStyle w:val="Paragraphedeliste"/>
+              <w:ind w:left="0"/>
+              <w:rPr>
+                <w:b/>
+              </w:rPr>
+            </w:pPr>
+            <w:r>
+              <w:rPr>
+                <w:b/>
+              </w:rPr>
+              <w:t>Pré requis :</w:t>
+            </w:r>
+          </w:p>
+        </w:tc>
+        <w:tc>
+          <w:tcPr>
+            <w:tcW w:w="8666" w:type="dxa"/>
+            <w:gridSpan w:val="4"/>
+          </w:tcPr>
+          <w:p>
+            <w:pPr>
+              <w:pStyle w:val="Paragraphedeliste"/>
+              <w:ind w:left="0"/>
+            </w:pPr>
+            <w:r>
+              <w:t>La carte de gestion est alimentée.</w:t>
+            </w:r>
+          </w:p>
+        </w:tc>
+      </w:tr>
+      <w:tr>
+        <w:trPr>
+          <w:trHeight w:val="361"/>
+        </w:trPr>
+        <w:tc>
+          <w:tcPr>
+            <w:tcW w:w="11642" w:type="dxa"/>
+            <w:gridSpan w:val="6"/>
+          </w:tcPr>
+          <w:p>
+            <w:pPr>
+              <w:pStyle w:val="Paragraphedeliste"/>
+              <w:ind w:left="0"/>
+              <w:rPr>
+                <w:b/>
+              </w:rPr>
+            </w:pPr>
+          </w:p>
+        </w:tc>
+      </w:tr>
+      <w:tr>
+        <w:trPr>
+          <w:trHeight w:val="343"/>
+        </w:trPr>
+        <w:tc>
+          <w:tcPr>
+            <w:tcW w:w="11642" w:type="dxa"/>
+            <w:gridSpan w:val="6"/>
+          </w:tcPr>
+          <w:p>
+            <w:pPr>
+              <w:pStyle w:val="Paragraphedeliste"/>
+              <w:ind w:left="0"/>
+              <w:rPr>
+                <w:b/>
+              </w:rPr>
+            </w:pPr>
+            <w:r>
+              <w:rPr>
+                <w:b/>
+              </w:rPr>
+              <w:t>Scénario</w:t>
+            </w:r>
+            <w:r>
+              <w:rPr>
+                <w:b/>
+              </w:rPr>
+              <w:t> :</w:t>
+            </w:r>
+          </w:p>
+        </w:tc>
+      </w:tr>
+      <w:tr>
+        <w:trPr>
+          <w:trHeight w:val="391"/>
+        </w:trPr>
+        <w:tc>
+          <w:tcPr>
+            <w:tcW w:w="717" w:type="dxa"/>
+          </w:tcPr>
+          <w:p>
+            <w:pPr>
+              <w:pStyle w:val="Paragraphedeliste"/>
+              <w:ind w:left="0"/>
+            </w:pPr>
+            <w:r>
+              <w:t>Id</w:t>
+            </w:r>
+          </w:p>
+        </w:tc>
+        <w:tc>
+          <w:tcPr>
+            <w:tcW w:w="4948" w:type="dxa"/>
+            <w:gridSpan w:val="2"/>
+          </w:tcPr>
+          <w:p>
+            <w:pPr>
+              <w:pStyle w:val="Paragraphedeliste"/>
+              <w:ind w:left="0"/>
+            </w:pPr>
+            <w:r>
+              <w:t>Démarche</w:t>
+            </w:r>
+          </w:p>
+        </w:tc>
+        <w:tc>
+          <w:tcPr>
+            <w:tcW w:w="1645" w:type="dxa"/>
+            <w:gridSpan w:val="2"/>
+          </w:tcPr>
+          <w:p>
+            <w:pPr>
+              <w:pStyle w:val="Paragraphedeliste"/>
+              <w:ind w:left="0"/>
+            </w:pPr>
+            <w:r>
+              <w:t>Comportement attendu</w:t>
+            </w:r>
+          </w:p>
+        </w:tc>
+        <w:tc>
+          <w:tcPr>
+            <w:tcW w:w="4332" w:type="dxa"/>
+          </w:tcPr>
+          <w:p>
+            <w:pPr>
+              <w:pStyle w:val="Paragraphedeliste"/>
+              <w:ind w:left="0"/>
+            </w:pPr>
+            <w:r>
+              <w:t>Comportement obtenu</w:t>
+            </w:r>
+          </w:p>
+        </w:tc>
+      </w:tr>
+      <w:tr>
+        <w:trPr>
+          <w:trHeight w:val="946"/>
+        </w:trPr>
+        <w:tc>
+          <w:tcPr>
+            <w:tcW w:w="717" w:type="dxa"/>
+          </w:tcPr>
+          <w:p>
+            <w:pPr>
+              <w:pStyle w:val="Paragraphedeliste"/>
+              <w:ind w:left="0"/>
+              <w:jc w:val="center"/>
+            </w:pPr>
+          </w:p>
+          <w:p>
+            <w:pPr>
+              <w:pStyle w:val="Paragraphedeliste"/>
+              <w:ind w:left="0"/>
+              <w:jc w:val="center"/>
+            </w:pPr>
+            <w:r>
+              <w:t>1</w:t>
+            </w:r>
+          </w:p>
+          <w:p>
+            <w:pPr>
+              <w:pStyle w:val="Paragraphedeliste"/>
+              <w:ind w:left="0"/>
+              <w:jc w:val="center"/>
+            </w:pPr>
+          </w:p>
+        </w:tc>
+        <w:tc>
+          <w:tcPr>
+            <w:tcW w:w="4948" w:type="dxa"/>
+            <w:gridSpan w:val="2"/>
+          </w:tcPr>
+          <w:p>
+            <w:pPr>
+              <w:pStyle w:val="Paragraphedeliste"/>
+              <w:ind w:left="0"/>
+            </w:pPr>
+            <w:r>
+              <w:t>Alimenter la carte de gestion et la connecter à la carte Arduino et au réseau.</w:t>
+            </w:r>
+          </w:p>
+        </w:tc>
+        <w:tc>
+          <w:tcPr>
+            <w:tcW w:w="1645" w:type="dxa"/>
+            <w:gridSpan w:val="2"/>
+          </w:tcPr>
+          <w:p>
+            <w:pPr>
+              <w:pStyle w:val="Paragraphedeliste"/>
+              <w:ind w:left="0"/>
+            </w:pPr>
+          </w:p>
+        </w:tc>
+        <w:tc>
+          <w:tcPr>
+            <w:tcW w:w="4332" w:type="dxa"/>
+          </w:tcPr>
+          <w:p>
+            <w:pPr>
+              <w:pStyle w:val="Paragraphedeliste"/>
+              <w:ind w:left="0"/>
+            </w:pPr>
+            <w:r>
+              <w:rPr>
+                <w:noProof/>
+              </w:rPr>
+              <w:drawing>
+                <wp:inline distT="0" distB="0" distL="0" distR="0">
+                  <wp:extent cx="2794958" cy="1666603"/>
+                  <wp:effectExtent l="0" t="0" r="5715" b="0"/>
+                  <wp:docPr id="9" name="Image 9"/>
+                  <wp:cNvGraphicFramePr>
+                    <a:graphicFrameLocks xmlns:a="http://schemas.openxmlformats.org/drawingml/2006/main" noChangeAspect="1"/>
+                  </wp:cNvGraphicFramePr>
+                  <a:graphic xmlns:a="http://schemas.openxmlformats.org/drawingml/2006/main">
+                    <a:graphicData uri="http://schemas.openxmlformats.org/drawingml/2006/picture">
+                      <pic:pic xmlns:pic="http://schemas.openxmlformats.org/drawingml/2006/picture">
+                        <pic:nvPicPr>
+                          <pic:cNvPr id="0" name="Picture 6"/>
+                          <pic:cNvPicPr>
+                            <a:picLocks noChangeAspect="1" noChangeArrowheads="1"/>
+                          </pic:cNvPicPr>
+                        </pic:nvPicPr>
+                        <pic:blipFill>
+                          <a:blip r:embed="rId6" cstate="print">
+                            <a:extLst>
+                              <a:ext uri="{28A0092B-C50C-407E-A947-70E740481C1C}">
+                                <a14:useLocalDpi xmlns:a14="http://schemas.microsoft.com/office/drawing/2010/main" val="0"/>
+                              </a:ext>
+                            </a:extLst>
+                          </a:blip>
+                          <a:srcRect/>
+                          <a:stretch>
+                            <a:fillRect/>
+                          </a:stretch>
+                        </pic:blipFill>
+                        <pic:spPr bwMode="auto">
+                          <a:xfrm>
+                            <a:off x="0" y="0"/>
+                            <a:ext cx="2807535" cy="1674103"/>
+                          </a:xfrm>
+                          <a:prstGeom prst="rect">
+                            <a:avLst/>
+                          </a:prstGeom>
+                          <a:noFill/>
+                          <a:ln>
+                            <a:noFill/>
+                          </a:ln>
+                        </pic:spPr>
+                      </pic:pic>
+                    </a:graphicData>
+                  </a:graphic>
+                </wp:inline>
+              </w:drawing>
+            </w:r>
+          </w:p>
+        </w:tc>
+      </w:tr>
+      <w:tr>
+        <w:trPr>
+          <w:trHeight w:val="946"/>
+        </w:trPr>
+        <w:tc>
+          <w:tcPr>
+            <w:tcW w:w="717" w:type="dxa"/>
+          </w:tcPr>
+          <w:p>
+            <w:pPr>
+              <w:pStyle w:val="Paragraphedeliste"/>
+              <w:ind w:left="0"/>
+              <w:jc w:val="center"/>
+            </w:pPr>
+          </w:p>
+          <w:p>
+            <w:pPr>
+              <w:pStyle w:val="Paragraphedeliste"/>
+              <w:ind w:left="0"/>
+              <w:jc w:val="center"/>
+            </w:pPr>
+            <w:r>
+              <w:t>2</w:t>
+            </w:r>
+          </w:p>
+        </w:tc>
+        <w:tc>
+          <w:tcPr>
+            <w:tcW w:w="4948" w:type="dxa"/>
+            <w:gridSpan w:val="2"/>
+          </w:tcPr>
+          <w:p>
+            <w:pPr>
+              <w:pStyle w:val="Paragraphedeliste"/>
+              <w:ind w:left="0"/>
+            </w:pPr>
+            <w:r>
+              <w:t xml:space="preserve">Exécuter le fichier </w:t>
+            </w:r>
+            <w:r>
+              <w:t xml:space="preserve">avec la commande </w:t>
+            </w:r>
+            <w:r>
+              <w:t>«</w:t>
+            </w:r>
+            <w:r>
+              <w:t xml:space="preserve"> python</w:t>
+            </w:r>
+            <w:r>
+              <w:t> /Documents/SFL5_Projet/Acquisition.py ».</w:t>
+            </w:r>
+          </w:p>
+          <w:p>
+            <w:pPr>
+              <w:pStyle w:val="Paragraphedeliste"/>
+              <w:ind w:left="0"/>
+            </w:pPr>
+            <w:r>
+              <w:t>C</w:t>
+            </w:r>
+            <w:r>
+              <w:t>elui-ci récupère dans valeurs aléatoires</w:t>
+            </w:r>
+            <w:r>
+              <w:t xml:space="preserve"> généré par la </w:t>
+            </w:r>
+            <w:proofErr w:type="spellStart"/>
+            <w:r>
+              <w:t>arduino</w:t>
+            </w:r>
+            <w:proofErr w:type="spellEnd"/>
+            <w:r>
+              <w:t xml:space="preserve"> (les capteurs n’étant pas</w:t>
+            </w:r>
+            <w:r>
+              <w:t xml:space="preserve"> encore</w:t>
+            </w:r>
+            <w:r>
+              <w:t xml:space="preserve"> intégré</w:t>
+            </w:r>
+            <w:r>
+              <w:t>s</w:t>
+            </w:r>
+            <w:r>
+              <w:t>).</w:t>
+            </w:r>
+          </w:p>
+        </w:tc>
+        <w:tc>
+          <w:tcPr>
+            <w:tcW w:w="1645" w:type="dxa"/>
+            <w:gridSpan w:val="2"/>
+          </w:tcPr>
+          <w:p>
+            <w:pPr>
+              <w:pStyle w:val="Paragraphedeliste"/>
+              <w:ind w:left="0"/>
+            </w:pPr>
+            <w:r>
+              <w:t>Aucune erreur dans l’exécution.</w:t>
+            </w:r>
+          </w:p>
+          <w:p>
+            <w:pPr>
+              <w:pStyle w:val="Paragraphedeliste"/>
+              <w:ind w:left="0"/>
+            </w:pPr>
+          </w:p>
+          <w:p>
+            <w:pPr>
+              <w:pStyle w:val="Paragraphedeliste"/>
+              <w:ind w:left="0"/>
+            </w:pPr>
+            <w:r>
+              <w:t>Une erreur est survenue, vérifier que le serveur</w:t>
+            </w:r>
+            <w:r>
+              <w:t xml:space="preserve"> </w:t>
+            </w:r>
+            <w:r>
+              <w:t>hébergeant la BDD est en service.</w:t>
+            </w:r>
+          </w:p>
+        </w:tc>
+        <w:tc>
+          <w:tcPr>
+            <w:tcW w:w="4332" w:type="dxa"/>
+          </w:tcPr>
+          <w:p>
+            <w:pPr>
+              <w:pStyle w:val="Paragraphedeliste"/>
+              <w:ind w:left="0"/>
+            </w:pPr>
+            <w:r>
+              <w:rPr>
+                <w:noProof/>
+              </w:rPr>
+              <w:drawing>
+                <wp:inline distT="0" distB="0" distL="0" distR="0" wp14:anchorId="16761A79" wp14:editId="4BE24AE1">
+                  <wp:extent cx="2816478" cy="1811547"/>
+                  <wp:effectExtent l="0" t="0" r="3175" b="0"/>
+                  <wp:docPr id="8" name="Image 8"/>
+                  <wp:cNvGraphicFramePr>
+                    <a:graphicFrameLocks xmlns:a="http://schemas.openxmlformats.org/drawingml/2006/main" noChangeAspect="1"/>
+                  </wp:cNvGraphicFramePr>
+                  <a:graphic xmlns:a="http://schemas.openxmlformats.org/drawingml/2006/main">
+                    <a:graphicData uri="http://schemas.openxmlformats.org/drawingml/2006/picture">
+                      <pic:pic xmlns:pic="http://schemas.openxmlformats.org/drawingml/2006/picture">
+                        <pic:nvPicPr>
+                          <pic:cNvPr id="0" name="Picture 5"/>
+                          <pic:cNvPicPr>
+                            <a:picLocks noChangeAspect="1" noChangeArrowheads="1"/>
+                          </pic:cNvPicPr>
+                        </pic:nvPicPr>
+                        <pic:blipFill>
+                          <a:blip r:embed="rId7">
+                            <a:extLst>
+                              <a:ext uri="{28A0092B-C50C-407E-A947-70E740481C1C}">
+                                <a14:useLocalDpi xmlns:a14="http://schemas.microsoft.com/office/drawing/2010/main" val="0"/>
+                              </a:ext>
+                            </a:extLst>
+                          </a:blip>
+                          <a:srcRect/>
+                          <a:stretch>
+                            <a:fillRect/>
+                          </a:stretch>
+                        </pic:blipFill>
+                        <pic:spPr bwMode="auto">
+                          <a:xfrm>
+                            <a:off x="0" y="0"/>
+                            <a:ext cx="2838629" cy="1825794"/>
+                          </a:xfrm>
+                          <a:prstGeom prst="rect">
+                            <a:avLst/>
+                          </a:prstGeom>
+                          <a:noFill/>
+                          <a:ln>
+                            <a:noFill/>
+                          </a:ln>
+                        </pic:spPr>
+                      </pic:pic>
+                    </a:graphicData>
+                  </a:graphic>
+                </wp:inline>
+              </w:drawing>
+            </w:r>
+          </w:p>
+        </w:tc>
+      </w:tr>
+      <w:tr>
+        <w:trPr>
+          <w:trHeight w:val="2840"/>
+        </w:trPr>
+        <w:tc>
+          <w:tcPr>
+            <w:tcW w:w="717" w:type="dxa"/>
+          </w:tcPr>
+          <w:p>
+            <w:pPr>
+              <w:pStyle w:val="Paragraphedeliste"/>
+              <w:ind w:left="0"/>
+              <w:jc w:val="center"/>
+            </w:pPr>
+          </w:p>
+          <w:p>
+            <w:pPr>
+              <w:pStyle w:val="Paragraphedeliste"/>
+              <w:ind w:left="0"/>
+              <w:jc w:val="center"/>
+            </w:pPr>
+            <w:r>
+              <w:t>3</w:t>
+            </w:r>
+          </w:p>
+        </w:tc>
+        <w:tc>
+          <w:tcPr>
+            <w:tcW w:w="4948" w:type="dxa"/>
+            <w:gridSpan w:val="2"/>
+          </w:tcPr>
+          <w:p>
+            <w:pPr>
+              <w:pStyle w:val="Paragraphedeliste"/>
+              <w:ind w:left="0"/>
+            </w:pPr>
+            <w:r>
+              <w:t xml:space="preserve">Consulter la base de données grâce à PHP </w:t>
+            </w:r>
+            <w:proofErr w:type="spellStart"/>
+            <w:r>
+              <w:t>MyAdmin</w:t>
+            </w:r>
+            <w:proofErr w:type="spellEnd"/>
+            <w:r>
+              <w:t xml:space="preserve"> sur le navigateur Web à « 10.16.37.161/</w:t>
+            </w:r>
+            <w:proofErr w:type="spellStart"/>
+            <w:r>
+              <w:t>phpmyadmin</w:t>
+            </w:r>
+            <w:proofErr w:type="spellEnd"/>
+            <w:r>
+              <w:t>/ »</w:t>
+            </w:r>
+          </w:p>
+          <w:p>
+            <w:pPr>
+              <w:pStyle w:val="Paragraphedeliste"/>
+              <w:ind w:left="0"/>
+            </w:pPr>
+            <w:r>
+              <w:t>User : root</w:t>
+            </w:r>
+          </w:p>
+          <w:p>
+            <w:pPr>
+              <w:pStyle w:val="Paragraphedeliste"/>
+              <w:ind w:left="0"/>
+            </w:pPr>
+            <w:r>
+              <w:t>Password :</w:t>
+            </w:r>
+            <w:r>
+              <w:t xml:space="preserve"> </w:t>
+            </w:r>
+            <w:proofErr w:type="spellStart"/>
+            <w:r>
+              <w:t>Serreautomatique</w:t>
+            </w:r>
+            <w:proofErr w:type="spellEnd"/>
+          </w:p>
+        </w:tc>
+        <w:tc>
+          <w:tcPr>
+            <w:tcW w:w="1645" w:type="dxa"/>
+            <w:gridSpan w:val="2"/>
+          </w:tcPr>
+          <w:p>
+            <w:pPr>
+              <w:pStyle w:val="Paragraphedeliste"/>
+              <w:ind w:left="0"/>
+            </w:pPr>
+            <w:r>
+              <w:t xml:space="preserve">Constater la présence des valeurs dans les champs de la BDD : </w:t>
+            </w:r>
+          </w:p>
+        </w:tc>
+        <w:tc>
+          <w:tcPr>
+            <w:tcW w:w="4332" w:type="dxa"/>
+          </w:tcPr>
+          <w:p>
+            <w:pPr>
+              <w:pStyle w:val="Paragraphedeliste"/>
+              <w:ind w:left="0"/>
+            </w:pPr>
+            <w:r>
+              <w:rPr>
+                <w:noProof/>
+              </w:rPr>
+              <w:drawing>
+                <wp:inline distT="0" distB="0" distL="0" distR="0">
+                  <wp:extent cx="2690999" cy="1963302"/>
+                  <wp:effectExtent l="0" t="0" r="0" b="0"/>
+                  <wp:docPr id="6" name="Image 6"/>
+                  <wp:cNvGraphicFramePr>
+                    <a:graphicFrameLocks xmlns:a="http://schemas.openxmlformats.org/drawingml/2006/main" noChangeAspect="1"/>
+                  </wp:cNvGraphicFramePr>
+                  <a:graphic xmlns:a="http://schemas.openxmlformats.org/drawingml/2006/main">
+                    <a:graphicData uri="http://schemas.openxmlformats.org/drawingml/2006/picture">
+                      <pic:pic xmlns:pic="http://schemas.openxmlformats.org/drawingml/2006/picture">
+                        <pic:nvPicPr>
+                          <pic:cNvPr id="0" name="Picture 3"/>
+                          <pic:cNvPicPr>
+                            <a:picLocks noChangeAspect="1" noChangeArrowheads="1"/>
+                          </pic:cNvPicPr>
+                        </pic:nvPicPr>
+                        <pic:blipFill>
+                          <a:blip r:embed="rId8" cstate="print">
+                            <a:extLst>
+                              <a:ext uri="{28A0092B-C50C-407E-A947-70E740481C1C}">
+                                <a14:useLocalDpi xmlns:a14="http://schemas.microsoft.com/office/drawing/2010/main" val="0"/>
+                              </a:ext>
+                            </a:extLst>
+                          </a:blip>
+                          <a:srcRect/>
+                          <a:stretch>
+                            <a:fillRect/>
+                          </a:stretch>
+                        </pic:blipFill>
+                        <pic:spPr bwMode="auto">
+                          <a:xfrm>
+                            <a:off x="0" y="0"/>
+                            <a:ext cx="2709447" cy="1976762"/>
+                          </a:xfrm>
+                          <a:prstGeom prst="rect">
+                            <a:avLst/>
+                          </a:prstGeom>
+                          <a:noFill/>
+                          <a:ln>
+                            <a:noFill/>
+                          </a:ln>
+                        </pic:spPr>
+                      </pic:pic>
+                    </a:graphicData>
+                  </a:graphic>
+                </wp:inline>
+              </w:drawing>
+            </w:r>
+          </w:p>
+        </w:tc>
+      </w:tr>
+    </w:tbl>
     <w:p>
       <w:pPr>
         <w:pStyle w:val="Paragraphedeliste"/>
@@ -30,968 +852,12 @@
         <w:t>Ecriture en base de données</w:t>
       </w:r>
     </w:p>
-    <w:tbl>
-      <w:tblPr>
-        <w:tblStyle w:val="Grilledutableau"/>
-        <w:tblW w:w="9782" w:type="dxa"/>
-        <w:tblInd w:w="-289" w:type="dxa"/>
-        <w:tblLook w:val="04A0" w:firstRow="1" w:lastRow="0" w:firstColumn="1" w:lastColumn="0" w:noHBand="0" w:noVBand="1"/>
-      </w:tblPr>
-      <w:tblGrid>
-        <w:gridCol w:w="848"/>
-        <w:gridCol w:w="1741"/>
-        <w:gridCol w:w="2454"/>
-        <w:gridCol w:w="2921"/>
-        <w:gridCol w:w="1591"/>
-        <w:gridCol w:w="476"/>
-      </w:tblGrid>
-      <w:tr>
-        <w:tc>
-          <w:tcPr>
-            <w:tcW w:w="4534" w:type="dxa"/>
-            <w:gridSpan w:val="4"/>
-          </w:tcPr>
-          <w:p>
-            <w:r>
-              <w:rPr>
-                <w:b/>
-              </w:rPr>
-              <w:t>Nom</w:t>
-            </w:r>
-            <w:r>
-              <w:t> </w:t>
-            </w:r>
-            <w:r>
-              <w:t xml:space="preserve">: </w:t>
-            </w:r>
-            <w:r>
-              <w:t>Ecriture en base de données</w:t>
-            </w:r>
-          </w:p>
-        </w:tc>
-        <w:tc>
-          <w:tcPr>
-            <w:tcW w:w="5248" w:type="dxa"/>
-            <w:gridSpan w:val="2"/>
-          </w:tcPr>
-          <w:p>
-            <w:pPr>
-              <w:pStyle w:val="Paragraphedeliste"/>
-              <w:ind w:left="0"/>
-            </w:pPr>
-            <w:r>
-              <w:rPr>
-                <w:b/>
-              </w:rPr>
-              <w:t>Groupe</w:t>
-            </w:r>
-            <w:r>
-              <w:rPr>
-                <w:b/>
-              </w:rPr>
-              <w:t xml:space="preserve"> : </w:t>
-            </w:r>
-            <w:r>
-              <w:t>SFL5</w:t>
-            </w:r>
-          </w:p>
-        </w:tc>
-      </w:tr>
-      <w:tr>
-        <w:tc>
-          <w:tcPr>
-            <w:tcW w:w="9782" w:type="dxa"/>
-            <w:gridSpan w:val="6"/>
-          </w:tcPr>
-          <w:p>
-            <w:pPr>
-              <w:pStyle w:val="Paragraphedeliste"/>
-              <w:ind w:left="0"/>
-            </w:pPr>
-            <w:r>
-              <w:rPr>
-                <w:b/>
-              </w:rPr>
-              <w:t>Test</w:t>
-            </w:r>
-            <w:r>
-              <w:rPr>
-                <w:b/>
-              </w:rPr>
-              <w:t> :</w:t>
-            </w:r>
-            <w:r>
-              <w:t xml:space="preserve"> Technique</w:t>
-            </w:r>
-          </w:p>
-        </w:tc>
-      </w:tr>
-      <w:tr>
-        <w:tc>
-          <w:tcPr>
-            <w:tcW w:w="1762" w:type="dxa"/>
-            <w:gridSpan w:val="2"/>
-          </w:tcPr>
-          <w:p>
-            <w:pPr>
-              <w:pStyle w:val="Paragraphedeliste"/>
-              <w:ind w:left="0"/>
-              <w:rPr>
-                <w:b/>
-              </w:rPr>
-            </w:pPr>
-            <w:r>
-              <w:rPr>
-                <w:b/>
-              </w:rPr>
-              <w:t>Objectif</w:t>
-            </w:r>
-            <w:r>
-              <w:rPr>
-                <w:b/>
-              </w:rPr>
-              <w:t> :</w:t>
-            </w:r>
-          </w:p>
-        </w:tc>
-        <w:tc>
-          <w:tcPr>
-            <w:tcW w:w="8020" w:type="dxa"/>
-            <w:gridSpan w:val="4"/>
-          </w:tcPr>
-          <w:p>
-            <w:pPr>
-              <w:pStyle w:val="Paragraphedeliste"/>
-              <w:ind w:left="0"/>
-              <w:rPr>
-                <w:b/>
-              </w:rPr>
-            </w:pPr>
-            <w:r>
-              <w:t xml:space="preserve">« Vérifier que le système </w:t>
-            </w:r>
-            <w:r>
-              <w:t xml:space="preserve">enregistre en base de </w:t>
-            </w:r>
-            <w:r>
-              <w:t>données</w:t>
-            </w:r>
-            <w:r>
-              <w:t xml:space="preserve"> </w:t>
-            </w:r>
-            <w:proofErr w:type="gramStart"/>
-            <w:r>
-              <w:t>les valeur</w:t>
-            </w:r>
-            <w:r>
-              <w:t>s</w:t>
-            </w:r>
-            <w:r>
-              <w:t xml:space="preserve"> </w:t>
-            </w:r>
-            <w:r>
-              <w:t>généré</w:t>
-            </w:r>
-            <w:proofErr w:type="gramEnd"/>
-            <w:r>
-              <w:t xml:space="preserve"> par la carte d’acquisition </w:t>
-            </w:r>
-            <w:r>
-              <w:t>»</w:t>
-            </w:r>
-          </w:p>
-        </w:tc>
-        <w:bookmarkStart w:id="0" w:name="_GoBack"/>
-        <w:bookmarkEnd w:id="0"/>
-      </w:tr>
-      <w:tr>
-        <w:tc>
-          <w:tcPr>
-            <w:tcW w:w="1762" w:type="dxa"/>
-            <w:gridSpan w:val="2"/>
-          </w:tcPr>
-          <w:p>
-            <w:pPr>
-              <w:pStyle w:val="Paragraphedeliste"/>
-              <w:ind w:left="0"/>
-              <w:rPr>
-                <w:b/>
-              </w:rPr>
-            </w:pPr>
-            <w:r>
-              <w:rPr>
-                <w:b/>
-              </w:rPr>
-              <w:t>Elément à tester</w:t>
-            </w:r>
-          </w:p>
-        </w:tc>
-        <w:tc>
-          <w:tcPr>
-            <w:tcW w:w="8020" w:type="dxa"/>
-            <w:gridSpan w:val="4"/>
-          </w:tcPr>
-          <w:p>
-            <w:pPr>
-              <w:pStyle w:val="Paragraphedeliste"/>
-              <w:ind w:left="0"/>
-            </w:pPr>
-            <w:r>
-              <w:t>Carte de gestion</w:t>
-            </w:r>
-            <w:r>
-              <w:t xml:space="preserve"> et base de donnée</w:t>
-            </w:r>
-            <w:r>
-              <w:t>s</w:t>
-            </w:r>
-            <w:r>
-              <w:t>.</w:t>
-            </w:r>
-          </w:p>
-        </w:tc>
-      </w:tr>
-      <w:tr>
-        <w:tc>
-          <w:tcPr>
-            <w:tcW w:w="1762" w:type="dxa"/>
-            <w:gridSpan w:val="2"/>
-          </w:tcPr>
-          <w:p>
-            <w:pPr>
-              <w:pStyle w:val="Paragraphedeliste"/>
-              <w:ind w:left="0"/>
-              <w:rPr>
-                <w:b/>
-              </w:rPr>
-            </w:pPr>
-            <w:r>
-              <w:rPr>
-                <w:b/>
-              </w:rPr>
-              <w:t>Pré requis :</w:t>
-            </w:r>
-          </w:p>
-        </w:tc>
-        <w:tc>
-          <w:tcPr>
-            <w:tcW w:w="8020" w:type="dxa"/>
-            <w:gridSpan w:val="4"/>
-          </w:tcPr>
-          <w:p>
-            <w:pPr>
-              <w:pStyle w:val="Paragraphedeliste"/>
-              <w:ind w:left="0"/>
-            </w:pPr>
-            <w:r>
-              <w:t>La carte de gestion est alimentée</w:t>
-            </w:r>
-            <w:r>
-              <w:t>.</w:t>
-            </w:r>
-          </w:p>
-        </w:tc>
-      </w:tr>
-      <w:tr>
-        <w:tc>
-          <w:tcPr>
-            <w:tcW w:w="9782" w:type="dxa"/>
-            <w:gridSpan w:val="6"/>
-          </w:tcPr>
-          <w:p>
-            <w:pPr>
-              <w:pStyle w:val="Paragraphedeliste"/>
-              <w:ind w:left="0"/>
-              <w:rPr>
-                <w:b/>
-              </w:rPr>
-            </w:pPr>
-          </w:p>
-        </w:tc>
-      </w:tr>
-      <w:tr>
-        <w:tc>
-          <w:tcPr>
-            <w:tcW w:w="9782" w:type="dxa"/>
-            <w:gridSpan w:val="6"/>
-          </w:tcPr>
-          <w:p>
-            <w:pPr>
-              <w:pStyle w:val="Paragraphedeliste"/>
-              <w:ind w:left="0"/>
-              <w:rPr>
-                <w:b/>
-              </w:rPr>
-            </w:pPr>
-            <w:r>
-              <w:rPr>
-                <w:b/>
-              </w:rPr>
-              <w:t>Scénario</w:t>
-            </w:r>
-          </w:p>
-        </w:tc>
-      </w:tr>
-      <w:tr>
-        <w:trPr>
-          <w:trHeight w:val="294"/>
-        </w:trPr>
-        <w:tc>
-          <w:tcPr>
-            <w:tcW w:w="851" w:type="dxa"/>
-          </w:tcPr>
-          <w:p>
-            <w:pPr>
-              <w:pStyle w:val="Paragraphedeliste"/>
-              <w:ind w:left="0"/>
-            </w:pPr>
-            <w:r>
-              <w:t>Id</w:t>
-            </w:r>
-          </w:p>
-        </w:tc>
-        <w:tc>
-          <w:tcPr>
-            <w:tcW w:w="2679" w:type="dxa"/>
-            <w:gridSpan w:val="2"/>
-          </w:tcPr>
-          <w:p>
-            <w:pPr>
-              <w:pStyle w:val="Paragraphedeliste"/>
-              <w:ind w:left="0"/>
-            </w:pPr>
-            <w:r>
-              <w:t>Démarche</w:t>
-            </w:r>
-          </w:p>
-        </w:tc>
-        <w:tc>
-          <w:tcPr>
-            <w:tcW w:w="1004" w:type="dxa"/>
-          </w:tcPr>
-          <w:p>
-            <w:pPr>
-              <w:pStyle w:val="Paragraphedeliste"/>
-              <w:ind w:left="0"/>
-            </w:pPr>
-            <w:r>
-              <w:t>Données</w:t>
-            </w:r>
-          </w:p>
-        </w:tc>
-        <w:tc>
-          <w:tcPr>
-            <w:tcW w:w="3144" w:type="dxa"/>
-          </w:tcPr>
-          <w:p>
-            <w:pPr>
-              <w:pStyle w:val="Paragraphedeliste"/>
-              <w:ind w:left="0"/>
-            </w:pPr>
-            <w:r>
-              <w:t>Comportement attendu</w:t>
-            </w:r>
-          </w:p>
-        </w:tc>
-        <w:tc>
-          <w:tcPr>
-            <w:tcW w:w="2104" w:type="dxa"/>
-          </w:tcPr>
-          <w:p>
-            <w:pPr>
-              <w:pStyle w:val="Paragraphedeliste"/>
-              <w:ind w:left="0"/>
-            </w:pPr>
-            <w:r>
-              <w:t>OK</w:t>
-            </w:r>
-          </w:p>
-        </w:tc>
-      </w:tr>
-      <w:tr>
-        <w:trPr>
-          <w:trHeight w:val="709"/>
-        </w:trPr>
-        <w:tc>
-          <w:tcPr>
-            <w:tcW w:w="851" w:type="dxa"/>
-          </w:tcPr>
-          <w:p>
-            <w:pPr>
-              <w:pStyle w:val="Paragraphedeliste"/>
-              <w:ind w:left="0"/>
-              <w:jc w:val="center"/>
-            </w:pPr>
-          </w:p>
-          <w:p>
-            <w:pPr>
-              <w:pStyle w:val="Paragraphedeliste"/>
-              <w:ind w:left="0"/>
-              <w:jc w:val="center"/>
-            </w:pPr>
-            <w:r>
-              <w:t>1</w:t>
-            </w:r>
-          </w:p>
-          <w:p>
-            <w:pPr>
-              <w:pStyle w:val="Paragraphedeliste"/>
-              <w:ind w:left="0"/>
-              <w:jc w:val="center"/>
-            </w:pPr>
-          </w:p>
-        </w:tc>
-        <w:tc>
-          <w:tcPr>
-            <w:tcW w:w="2679" w:type="dxa"/>
-            <w:gridSpan w:val="2"/>
-          </w:tcPr>
-          <w:p>
-            <w:pPr>
-              <w:pStyle w:val="Paragraphedeliste"/>
-              <w:ind w:left="0"/>
-            </w:pPr>
-            <w:r>
-              <w:t>Alimenter</w:t>
-            </w:r>
-            <w:r>
-              <w:t xml:space="preserve"> la carte</w:t>
-            </w:r>
-            <w:r>
-              <w:t xml:space="preserve"> de gestion</w:t>
-            </w:r>
-            <w:r>
-              <w:t xml:space="preserve"> et la connecter</w:t>
-            </w:r>
-            <w:r>
-              <w:t xml:space="preserve"> à la carte Arduino et</w:t>
-            </w:r>
-            <w:r>
-              <w:t xml:space="preserve"> au réseau.</w:t>
-            </w:r>
-          </w:p>
-        </w:tc>
-        <w:tc>
-          <w:tcPr>
-            <w:tcW w:w="1004" w:type="dxa"/>
-          </w:tcPr>
-          <w:p>
-            <w:pPr>
-              <w:pStyle w:val="Paragraphedeliste"/>
-              <w:ind w:left="0"/>
-            </w:pPr>
-          </w:p>
-        </w:tc>
-        <w:tc>
-          <w:tcPr>
-            <w:tcW w:w="3144" w:type="dxa"/>
-          </w:tcPr>
-          <w:p>
-            <w:pPr>
-              <w:pStyle w:val="Paragraphedeliste"/>
-              <w:ind w:left="0"/>
-            </w:pPr>
-          </w:p>
-        </w:tc>
-        <w:tc>
-          <w:tcPr>
-            <w:tcW w:w="2104" w:type="dxa"/>
-          </w:tcPr>
-          <w:p>
-            <w:pPr>
-              <w:pStyle w:val="Paragraphedeliste"/>
-              <w:ind w:left="0"/>
-            </w:pPr>
-            <w:r>
-              <w:rPr>
-                <w:noProof/>
-              </w:rPr>
-              <mc:AlternateContent>
-                <mc:Choice Requires="wps">
-                  <w:drawing>
-                    <wp:anchor distT="0" distB="0" distL="114300" distR="114300" simplePos="0" relativeHeight="251663360" behindDoc="0" locked="0" layoutInCell="1" allowOverlap="1" wp14:anchorId="4CFC5819" wp14:editId="07CC8FF3">
-                      <wp:simplePos x="0" y="0"/>
-                      <wp:positionH relativeFrom="column">
-                        <wp:posOffset>359410</wp:posOffset>
-                      </wp:positionH>
-                      <wp:positionV relativeFrom="paragraph">
-                        <wp:posOffset>148590</wp:posOffset>
-                      </wp:positionV>
-                      <wp:extent cx="257175" cy="161925"/>
-                      <wp:effectExtent l="0" t="0" r="28575" b="28575"/>
-                      <wp:wrapNone/>
-                      <wp:docPr id="2" name="Rectangle 2"/>
-                      <wp:cNvGraphicFramePr/>
-                      <a:graphic xmlns:a="http://schemas.openxmlformats.org/drawingml/2006/main">
-                        <a:graphicData uri="http://schemas.microsoft.com/office/word/2010/wordprocessingShape">
-                          <wps:wsp>
-                            <wps:cNvSpPr/>
-                            <wps:spPr>
-                              <a:xfrm>
-                                <a:off x="0" y="0"/>
-                                <a:ext cx="257175" cy="161925"/>
-                              </a:xfrm>
-                              <a:prstGeom prst="rect">
-                                <a:avLst/>
-                              </a:prstGeom>
-                              <a:ln>
-                                <a:solidFill>
-                                  <a:schemeClr val="tx1"/>
-                                </a:solidFill>
-                              </a:ln>
-                            </wps:spPr>
-                            <wps:style>
-                              <a:lnRef idx="2">
-                                <a:schemeClr val="accent6"/>
-                              </a:lnRef>
-                              <a:fillRef idx="1">
-                                <a:schemeClr val="lt1"/>
-                              </a:fillRef>
-                              <a:effectRef idx="0">
-                                <a:schemeClr val="accent6"/>
-                              </a:effectRef>
-                              <a:fontRef idx="minor">
-                                <a:schemeClr val="dk1"/>
-                              </a:fontRef>
-                            </wps:style>
-                            <wps:bodyPr rot="0" spcFirstLastPara="0" vertOverflow="overflow" horzOverflow="overflow" vert="horz" wrap="square" lIns="91440" tIns="45720" rIns="91440" bIns="45720" numCol="1" spcCol="0" rtlCol="0" fromWordArt="0" anchor="ctr" anchorCtr="0" forceAA="0" compatLnSpc="1">
-                              <a:prstTxWarp prst="textNoShape">
-                                <a:avLst/>
-                              </a:prstTxWarp>
-                              <a:noAutofit/>
-                            </wps:bodyPr>
-                          </wps:wsp>
-                        </a:graphicData>
-                      </a:graphic>
-                      <wp14:sizeRelH relativeFrom="margin">
-                        <wp14:pctWidth>0</wp14:pctWidth>
-                      </wp14:sizeRelH>
-                      <wp14:sizeRelV relativeFrom="margin">
-                        <wp14:pctHeight>0</wp14:pctHeight>
-                      </wp14:sizeRelV>
-                    </wp:anchor>
-                  </w:drawing>
-                </mc:Choice>
-                <mc:Fallback>
-                  <w:pict>
-                    <v:rect w14:anchorId="501B2D99" id="Rectangle 2" o:spid="_x0000_s1026" style="position:absolute;margin-left:28.3pt;margin-top:11.7pt;width:20.25pt;height:12.75pt;z-index:251663360;visibility:visible;mso-wrap-style:square;mso-width-percent:0;mso-height-percent:0;mso-wrap-distance-left:9pt;mso-wrap-distance-top:0;mso-wrap-distance-right:9pt;mso-wrap-distance-bottom:0;mso-position-horizontal:absolute;mso-position-horizontal-relative:text;mso-position-vertical:absolute;mso-position-vertical-relative:text;mso-width-percent:0;mso-height-percent:0;mso-width-relative:margin;mso-height-relative:margin;v-text-anchor:middle" o:gfxdata="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" fillcolor="white [3201]" strokecolor="black [3213]" strokeweight="1pt"/>
-                  </w:pict>
-                </mc:Fallback>
-              </mc:AlternateContent>
-            </w:r>
-          </w:p>
-        </w:tc>
-      </w:tr>
-      <w:tr>
-        <w:trPr>
-          <w:trHeight w:val="709"/>
-        </w:trPr>
-        <w:tc>
-          <w:tcPr>
-            <w:tcW w:w="851" w:type="dxa"/>
-          </w:tcPr>
-          <w:p>
-            <w:pPr>
-              <w:pStyle w:val="Paragraphedeliste"/>
-              <w:ind w:left="0"/>
-              <w:jc w:val="center"/>
-            </w:pPr>
-          </w:p>
-          <w:p>
-            <w:pPr>
-              <w:pStyle w:val="Paragraphedeliste"/>
-              <w:ind w:left="0"/>
-              <w:jc w:val="center"/>
-            </w:pPr>
-            <w:r>
-              <w:t>2</w:t>
-            </w:r>
-          </w:p>
-        </w:tc>
-        <w:tc>
-          <w:tcPr>
-            <w:tcW w:w="2679" w:type="dxa"/>
-            <w:gridSpan w:val="2"/>
-          </w:tcPr>
-          <w:p>
-            <w:pPr>
-              <w:pStyle w:val="Paragraphedeliste"/>
-              <w:ind w:left="0"/>
-            </w:pPr>
-            <w:r>
-              <w:t xml:space="preserve">Exécuter </w:t>
-            </w:r>
-            <w:r>
-              <w:t>l</w:t>
-            </w:r>
-            <w:r>
-              <w:t>e fichier « /Documents/SFL5_Projet/Acquisition.py ».</w:t>
-            </w:r>
-          </w:p>
-          <w:p>
-            <w:pPr>
-              <w:pStyle w:val="Paragraphedeliste"/>
-              <w:ind w:left="0"/>
-            </w:pPr>
-            <w:r>
-              <w:t xml:space="preserve">Dans celui-ci est écrit </w:t>
-            </w:r>
-            <w:proofErr w:type="gramStart"/>
-            <w:r>
-              <w:t>un fonction</w:t>
-            </w:r>
-            <w:proofErr w:type="gramEnd"/>
-            <w:r>
-              <w:t xml:space="preserve"> qui récupère dans valeurs aléatoires (les capteurs n’étant pas intégré).</w:t>
-            </w:r>
-          </w:p>
-        </w:tc>
-        <w:tc>
-          <w:tcPr>
-            <w:tcW w:w="1004" w:type="dxa"/>
-          </w:tcPr>
-          <w:p>
-            <w:pPr>
-              <w:pStyle w:val="Paragraphedeliste"/>
-              <w:ind w:left="0"/>
-            </w:pPr>
-            <w:r>
-              <w:t>Python Acquisition.py</w:t>
-            </w:r>
-          </w:p>
-        </w:tc>
-        <w:tc>
-          <w:tcPr>
-            <w:tcW w:w="3144" w:type="dxa"/>
-          </w:tcPr>
-          <w:p>
-            <w:pPr>
-              <w:pStyle w:val="Paragraphedeliste"/>
-              <w:ind w:left="0"/>
-            </w:pPr>
-            <w:r>
-              <w:t>Aucune erreur dans l’exécution.</w:t>
-            </w:r>
-          </w:p>
-          <w:p>
-            <w:pPr>
-              <w:pStyle w:val="Paragraphedeliste"/>
-              <w:ind w:left="0"/>
-            </w:pPr>
-          </w:p>
-          <w:p>
-            <w:pPr>
-              <w:pStyle w:val="Paragraphedeliste"/>
-              <w:ind w:left="0"/>
-            </w:pPr>
-            <w:r>
-              <w:t>Une erreur est survenue, vérifier que le serveur hébergeant la BDD est en service.</w:t>
-            </w:r>
-          </w:p>
-        </w:tc>
-        <w:tc>
-          <w:tcPr>
-            <w:tcW w:w="2104" w:type="dxa"/>
-          </w:tcPr>
-          <w:p>
-            <w:pPr>
-              <w:pStyle w:val="Paragraphedeliste"/>
-              <w:ind w:left="0"/>
-            </w:pPr>
-            <w:r>
-              <w:rPr>
-                <w:noProof/>
-              </w:rPr>
-              <mc:AlternateContent>
-                <mc:Choice Requires="wps">
-                  <w:drawing>
-                    <wp:anchor distT="0" distB="0" distL="114300" distR="114300" simplePos="0" relativeHeight="251665408" behindDoc="0" locked="0" layoutInCell="1" allowOverlap="1" wp14:anchorId="1807D5BC" wp14:editId="7F9F3A8D">
-                      <wp:simplePos x="0" y="0"/>
-                      <wp:positionH relativeFrom="column">
-                        <wp:posOffset>370205</wp:posOffset>
-                      </wp:positionH>
-                      <wp:positionV relativeFrom="paragraph">
-                        <wp:posOffset>187325</wp:posOffset>
-                      </wp:positionV>
-                      <wp:extent cx="257175" cy="161925"/>
-                      <wp:effectExtent l="0" t="0" r="28575" b="28575"/>
-                      <wp:wrapNone/>
-                      <wp:docPr id="3" name="Rectangle 3"/>
-                      <wp:cNvGraphicFramePr/>
-                      <a:graphic xmlns:a="http://schemas.openxmlformats.org/drawingml/2006/main">
-                        <a:graphicData uri="http://schemas.microsoft.com/office/word/2010/wordprocessingShape">
-                          <wps:wsp>
-                            <wps:cNvSpPr/>
-                            <wps:spPr>
-                              <a:xfrm>
-                                <a:off x="0" y="0"/>
-                                <a:ext cx="257175" cy="161925"/>
-                              </a:xfrm>
-                              <a:prstGeom prst="rect">
-                                <a:avLst/>
-                              </a:prstGeom>
-                              <a:ln>
-                                <a:solidFill>
-                                  <a:schemeClr val="tx1"/>
-                                </a:solidFill>
-                              </a:ln>
-                            </wps:spPr>
-                            <wps:style>
-                              <a:lnRef idx="2">
-                                <a:schemeClr val="accent6"/>
-                              </a:lnRef>
-                              <a:fillRef idx="1">
-                                <a:schemeClr val="lt1"/>
-                              </a:fillRef>
-                              <a:effectRef idx="0">
-                                <a:schemeClr val="accent6"/>
-                              </a:effectRef>
-                              <a:fontRef idx="minor">
-                                <a:schemeClr val="dk1"/>
-                              </a:fontRef>
-                            </wps:style>
-                            <wps:bodyPr rot="0" spcFirstLastPara="0" vertOverflow="overflow" horzOverflow="overflow" vert="horz" wrap="square" lIns="91440" tIns="45720" rIns="91440" bIns="45720" numCol="1" spcCol="0" rtlCol="0" fromWordArt="0" anchor="ctr" anchorCtr="0" forceAA="0" compatLnSpc="1">
-                              <a:prstTxWarp prst="textNoShape">
-                                <a:avLst/>
-                              </a:prstTxWarp>
-                              <a:noAutofit/>
-                            </wps:bodyPr>
-                          </wps:wsp>
-                        </a:graphicData>
-                      </a:graphic>
-                      <wp14:sizeRelH relativeFrom="margin">
-                        <wp14:pctWidth>0</wp14:pctWidth>
-                      </wp14:sizeRelH>
-                      <wp14:sizeRelV relativeFrom="margin">
-                        <wp14:pctHeight>0</wp14:pctHeight>
-                      </wp14:sizeRelV>
-                    </wp:anchor>
-                  </w:drawing>
-                </mc:Choice>
-                <mc:Fallback>
-                  <w:pict>
-                    <v:rect w14:anchorId="665E4BF7" id="Rectangle 3" o:spid="_x0000_s1026" style="position:absolute;margin-left:29.15pt;margin-top:14.75pt;width:20.25pt;height:12.75pt;z-index:251665408;visibility:visible;mso-wrap-style:square;mso-width-percent:0;mso-height-percent:0;mso-wrap-distance-left:9pt;mso-wrap-distance-top:0;mso-wrap-distance-right:9pt;mso-wrap-distance-bottom:0;mso-position-horizontal:absolute;mso-position-horizontal-relative:text;mso-position-vertical:absolute;mso-position-vertical-relative:text;mso-width-percent:0;mso-height-percent:0;mso-width-relative:margin;mso-height-relative:margin;v-text-anchor:middle" o:gfxdata="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" fillcolor="white [3201]" strokecolor="black [3213]" strokeweight="1pt"/>
-                  </w:pict>
-                </mc:Fallback>
-              </mc:AlternateContent>
-            </w:r>
-          </w:p>
-        </w:tc>
-      </w:tr>
-      <w:tr>
-        <w:trPr>
-          <w:trHeight w:val="775"/>
-        </w:trPr>
-        <w:tc>
-          <w:tcPr>
-            <w:tcW w:w="851" w:type="dxa"/>
-          </w:tcPr>
-          <w:p>
-            <w:pPr>
-              <w:pStyle w:val="Paragraphedeliste"/>
-              <w:ind w:left="0"/>
-              <w:jc w:val="center"/>
-            </w:pPr>
-          </w:p>
-          <w:p>
-            <w:pPr>
-              <w:pStyle w:val="Paragraphedeliste"/>
-              <w:ind w:left="0"/>
-              <w:jc w:val="center"/>
-            </w:pPr>
-            <w:r>
-              <w:t>3</w:t>
-            </w:r>
-          </w:p>
-        </w:tc>
-        <w:tc>
-          <w:tcPr>
-            <w:tcW w:w="2679" w:type="dxa"/>
-            <w:gridSpan w:val="2"/>
-          </w:tcPr>
-          <w:p>
-            <w:pPr>
-              <w:pStyle w:val="Paragraphedeliste"/>
-              <w:ind w:left="0"/>
-            </w:pPr>
-            <w:r>
-              <w:t>Consulter l</w:t>
-            </w:r>
-            <w:r>
-              <w:t xml:space="preserve">a base de données grâce à </w:t>
-            </w:r>
-            <w:r>
-              <w:t>PHP</w:t>
-            </w:r>
-            <w:r>
-              <w:t xml:space="preserve"> </w:t>
-            </w:r>
-            <w:proofErr w:type="spellStart"/>
-            <w:r>
-              <w:t>MyAdmin</w:t>
-            </w:r>
-            <w:proofErr w:type="spellEnd"/>
-            <w:r>
-              <w:t xml:space="preserve"> sur le navigateur Web.</w:t>
-            </w:r>
-          </w:p>
-        </w:tc>
-        <w:tc>
-          <w:tcPr>
-            <w:tcW w:w="1004" w:type="dxa"/>
-          </w:tcPr>
-          <w:p>
-            <w:pPr>
-              <w:pStyle w:val="Paragraphedeliste"/>
-              <w:ind w:left="0"/>
-            </w:pPr>
-            <w:r>
-              <w:t>User : root</w:t>
-            </w:r>
-          </w:p>
-          <w:p>
-            <w:pPr>
-              <w:pStyle w:val="Paragraphedeliste"/>
-              <w:ind w:left="0"/>
-            </w:pPr>
-            <w:r>
-              <w:t>Password</w:t>
-            </w:r>
-            <w:proofErr w:type="gramStart"/>
-            <w:r>
-              <w:t> :</w:t>
-            </w:r>
-            <w:proofErr w:type="spellStart"/>
-            <w:r>
-              <w:t>Serre</w:t>
-            </w:r>
-            <w:proofErr w:type="gramEnd"/>
-            <w:r>
-              <w:t>_automatique</w:t>
-            </w:r>
-            <w:proofErr w:type="spellEnd"/>
-          </w:p>
-        </w:tc>
-        <w:tc>
-          <w:tcPr>
-            <w:tcW w:w="3144" w:type="dxa"/>
-          </w:tcPr>
-          <w:p>
-            <w:pPr>
-              <w:pStyle w:val="Paragraphedeliste"/>
-              <w:ind w:left="0"/>
-            </w:pPr>
-            <w:r>
-              <w:t>Constater la présence</w:t>
-            </w:r>
-            <w:r>
-              <w:t xml:space="preserve"> </w:t>
-            </w:r>
-            <w:r>
-              <w:t xml:space="preserve">des valeurs dans les champs de la </w:t>
-            </w:r>
-            <w:r>
-              <w:t>BDD</w:t>
-            </w:r>
-            <w:r>
-              <w:t xml:space="preserve"> : </w:t>
-            </w:r>
-          </w:p>
-        </w:tc>
-        <w:tc>
-          <w:tcPr>
-            <w:tcW w:w="2104" w:type="dxa"/>
-          </w:tcPr>
-          <w:p>
-            <w:pPr>
-              <w:pStyle w:val="Paragraphedeliste"/>
-              <w:ind w:left="0"/>
-            </w:pPr>
-            <w:r>
-              <w:rPr>
-                <w:noProof/>
-              </w:rPr>
-              <mc:AlternateContent>
-                <mc:Choice Requires="wps">
-                  <w:drawing>
-                    <wp:anchor distT="0" distB="0" distL="114300" distR="114300" simplePos="0" relativeHeight="251667456" behindDoc="0" locked="0" layoutInCell="1" allowOverlap="1" wp14:anchorId="1807D5BC" wp14:editId="7F9F3A8D">
-                      <wp:simplePos x="0" y="0"/>
-                      <wp:positionH relativeFrom="column">
-                        <wp:posOffset>379730</wp:posOffset>
-                      </wp:positionH>
-                      <wp:positionV relativeFrom="paragraph">
-                        <wp:posOffset>164465</wp:posOffset>
-                      </wp:positionV>
-                      <wp:extent cx="257175" cy="161925"/>
-                      <wp:effectExtent l="0" t="0" r="28575" b="28575"/>
-                      <wp:wrapNone/>
-                      <wp:docPr id="4" name="Rectangle 4"/>
-                      <wp:cNvGraphicFramePr/>
-                      <a:graphic xmlns:a="http://schemas.openxmlformats.org/drawingml/2006/main">
-                        <a:graphicData uri="http://schemas.microsoft.com/office/word/2010/wordprocessingShape">
-                          <wps:wsp>
-                            <wps:cNvSpPr/>
-                            <wps:spPr>
-                              <a:xfrm>
-                                <a:off x="0" y="0"/>
-                                <a:ext cx="257175" cy="161925"/>
-                              </a:xfrm>
-                              <a:prstGeom prst="rect">
-                                <a:avLst/>
-                              </a:prstGeom>
-                              <a:ln>
-                                <a:solidFill>
-                                  <a:schemeClr val="tx1"/>
-                                </a:solidFill>
-                              </a:ln>
-                            </wps:spPr>
-                            <wps:style>
-                              <a:lnRef idx="2">
-                                <a:schemeClr val="accent6"/>
-                              </a:lnRef>
-                              <a:fillRef idx="1">
-                                <a:schemeClr val="lt1"/>
-                              </a:fillRef>
-                              <a:effectRef idx="0">
-                                <a:schemeClr val="accent6"/>
-                              </a:effectRef>
-                              <a:fontRef idx="minor">
-                                <a:schemeClr val="dk1"/>
-                              </a:fontRef>
-                            </wps:style>
-                            <wps:bodyPr rot="0" spcFirstLastPara="0" vertOverflow="overflow" horzOverflow="overflow" vert="horz" wrap="square" lIns="91440" tIns="45720" rIns="91440" bIns="45720" numCol="1" spcCol="0" rtlCol="0" fromWordArt="0" anchor="ctr" anchorCtr="0" forceAA="0" compatLnSpc="1">
-                              <a:prstTxWarp prst="textNoShape">
-                                <a:avLst/>
-                              </a:prstTxWarp>
-                              <a:noAutofit/>
-                            </wps:bodyPr>
-                          </wps:wsp>
-                        </a:graphicData>
-                      </a:graphic>
-                      <wp14:sizeRelH relativeFrom="margin">
-                        <wp14:pctWidth>0</wp14:pctWidth>
-                      </wp14:sizeRelH>
-                      <wp14:sizeRelV relativeFrom="margin">
-                        <wp14:pctHeight>0</wp14:pctHeight>
-                      </wp14:sizeRelV>
-                    </wp:anchor>
-                  </w:drawing>
-                </mc:Choice>
-                <mc:Fallback>
-                  <w:pict>
-                    <v:rect w14:anchorId="5A6FBEEA" id="Rectangle 4" o:spid="_x0000_s1026" style="position:absolute;margin-left:29.9pt;margin-top:12.95pt;width:20.25pt;height:12.75pt;z-index:251667456;visibility:visible;mso-wrap-style:square;mso-width-percent:0;mso-height-percent:0;mso-wrap-distance-left:9pt;mso-wrap-distance-top:0;mso-wrap-distance-right:9pt;mso-wrap-distance-bottom:0;mso-position-horizontal:absolute;mso-position-horizontal-relative:text;mso-position-vertical:absolute;mso-position-vertical-relative:text;mso-width-percent:0;mso-height-percent:0;mso-width-relative:margin;mso-height-relative:margin;v-text-anchor:middle" o:gfxdata="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" fillcolor="white [3201]" strokecolor="black [3213]" strokeweight="1pt"/>
-                  </w:pict>
-                </mc:Fallback>
-              </mc:AlternateContent>
-            </w:r>
-          </w:p>
-        </w:tc>
-      </w:tr>
-    </w:tbl>
     <w:p>
       <w:pPr>
         <w:pStyle w:val="Paragraphedeliste"/>
       </w:pPr>
+      <w:bookmarkStart w:id="0" w:name="_GoBack"/>
+      <w:bookmarkEnd w:id="0"/>
     </w:p>
     <w:sectPr>
       <w:pgSz w:w="11906" w:h="16838"/>
@@ -2021,4 +1887,16 @@
     </a:ext>
   </a:extLst>
 </a:theme>
+</file>
+
+<file path=customXml/item1.xml><?xml version="1.0" encoding="utf-8"?>
+<b:Sources xmlns:b="http://schemas.openxmlformats.org/officeDocument/2006/bibliography" xmlns="http://schemas.openxmlformats.org/officeDocument/2006/bibliography" SelectedStyle="\APASixthEditionOfficeOnline.xsl" StyleName="APA" Version="6"/>
+</file>
+
+<file path=customXml/itemProps1.xml><?xml version="1.0" encoding="utf-8"?>
+<ds:datastoreItem xmlns:ds="http://schemas.openxmlformats.org/officeDocument/2006/customXml" ds:itemID="{4FAEF4B4-7209-4BEA-8244-8840FC3166F8}">
+  <ds:schemaRefs>
+    <ds:schemaRef ds:uri="http://schemas.openxmlformats.org/officeDocument/2006/bibliography"/>
+  </ds:schemaRefs>
+</ds:datastoreItem>
 </file>